--- a/docs/IndividualReport_Final_Project_Sahil_P.docx
+++ b/docs/IndividualReport_Final_Project_Sahil_P.docx
@@ -338,8 +338,154 @@
         </w:rPr>
         <w:t>ROM Datafile</w:t>
       </w:r>
-      <w:bookmarkStart w:id="2" w:name="_GoBack"/>
+    </w:p>
+    <w:p>
+      <w:pPr>
+        <w:spacing w:after="0" w:line="240" w:lineRule="auto"/>
+        <w:rPr>
+          <w:rFonts w:ascii="Arial" w:eastAsia="Times New Roman" w:hAnsi="Arial" w:cs="Arial"/>
+          <w:color w:val="000000"/>
+        </w:rPr>
+      </w:pPr>
+      <w:bookmarkStart w:id="2" w:name="OLE_LINK3"/>
+      <w:r>
+        <w:rPr>
+          <w:rFonts w:ascii="Arial" w:eastAsia="Times New Roman" w:hAnsi="Arial" w:cs="Arial"/>
+          <w:color w:val="000000"/>
+        </w:rPr>
+        <w:t>·</w:t>
+      </w:r>
+      <w:r>
+        <w:rPr>
+          <w:rFonts w:ascii="Times New Roman" w:eastAsia="Times New Roman" w:hAnsi="Times New Roman" w:cs="Times New Roman"/>
+          <w:color w:val="000000"/>
+          <w:sz w:val="14"/>
+          <w:szCs w:val="14"/>
+        </w:rPr>
+        <w:t xml:space="preserve">         </w:t>
+      </w:r>
       <w:bookmarkEnd w:id="2"/>
+      <w:r>
+        <w:rPr>
+          <w:rFonts w:ascii="Arial" w:eastAsia="Times New Roman" w:hAnsi="Arial" w:cs="Arial"/>
+          <w:color w:val="000000"/>
+        </w:rPr>
+        <w:t>y86 Code for matrix addition</w:t>
+      </w:r>
+    </w:p>
+    <w:p>
+      <w:pPr>
+        <w:spacing w:after="0" w:line="240" w:lineRule="auto"/>
+        <w:rPr>
+          <w:rFonts w:ascii="Arial" w:eastAsia="Times New Roman" w:hAnsi="Arial" w:cs="Arial"/>
+          <w:color w:val="000000"/>
+        </w:rPr>
+      </w:pPr>
+      <w:r>
+        <w:rPr>
+          <w:rFonts w:ascii="Arial" w:eastAsia="Times New Roman" w:hAnsi="Arial" w:cs="Arial"/>
+          <w:color w:val="000000"/>
+        </w:rPr>
+        <w:t>·</w:t>
+      </w:r>
+      <w:r>
+        <w:rPr>
+          <w:rFonts w:ascii="Times New Roman" w:eastAsia="Times New Roman" w:hAnsi="Times New Roman" w:cs="Times New Roman"/>
+          <w:color w:val="000000"/>
+          <w:sz w:val="14"/>
+          <w:szCs w:val="14"/>
+        </w:rPr>
+        <w:t xml:space="preserve">         </w:t>
+      </w:r>
+      <w:r>
+        <w:rPr>
+          <w:rFonts w:ascii="Arial" w:eastAsia="Times New Roman" w:hAnsi="Arial" w:cs="Arial"/>
+          <w:color w:val="000000"/>
+        </w:rPr>
+        <w:t>Half of memory contr</w:t>
+      </w:r>
+      <w:r>
+        <w:rPr>
+          <w:rFonts w:ascii="Arial" w:eastAsia="Times New Roman" w:hAnsi="Arial" w:cs="Arial"/>
+          <w:color w:val="000000"/>
+        </w:rPr>
+        <w:t>ol</w:t>
+      </w:r>
+    </w:p>
+    <w:p>
+      <w:pPr>
+        <w:spacing w:after="0" w:line="240" w:lineRule="auto"/>
+        <w:rPr>
+          <w:rFonts w:ascii="Arial" w:eastAsia="Times New Roman" w:hAnsi="Arial" w:cs="Arial"/>
+          <w:color w:val="000000"/>
+        </w:rPr>
+      </w:pPr>
+      <w:r>
+        <w:rPr>
+          <w:rFonts w:ascii="Arial" w:eastAsia="Times New Roman" w:hAnsi="Arial" w:cs="Arial"/>
+          <w:color w:val="000000"/>
+        </w:rPr>
+        <w:t>·</w:t>
+      </w:r>
+      <w:r>
+        <w:rPr>
+          <w:rFonts w:ascii="Times New Roman" w:eastAsia="Times New Roman" w:hAnsi="Times New Roman" w:cs="Times New Roman"/>
+          <w:color w:val="000000"/>
+          <w:sz w:val="14"/>
+          <w:szCs w:val="14"/>
+        </w:rPr>
+        <w:t xml:space="preserve">        </w:t>
+      </w:r>
+      <w:r>
+        <w:rPr>
+          <w:rFonts w:ascii="Times New Roman" w:eastAsia="Times New Roman" w:hAnsi="Times New Roman" w:cs="Times New Roman"/>
+          <w:color w:val="000000"/>
+          <w:sz w:val="14"/>
+          <w:szCs w:val="14"/>
+        </w:rPr>
+        <w:t xml:space="preserve"> </w:t>
+      </w:r>
+      <w:r>
+        <w:rPr>
+          <w:rFonts w:ascii="Arial" w:eastAsia="Times New Roman" w:hAnsi="Arial" w:cs="Arial"/>
+          <w:color w:val="000000"/>
+        </w:rPr>
+        <w:t>Memory Data Logic</w:t>
+      </w:r>
+    </w:p>
+    <w:p>
+      <w:pPr>
+        <w:spacing w:after="0" w:line="240" w:lineRule="auto"/>
+        <w:rPr>
+          <w:rFonts w:ascii="Arial" w:eastAsia="Times New Roman" w:hAnsi="Arial" w:cs="Arial"/>
+          <w:color w:val="000000"/>
+        </w:rPr>
+      </w:pPr>
+      <w:r>
+        <w:rPr>
+          <w:rFonts w:ascii="Arial" w:eastAsia="Times New Roman" w:hAnsi="Arial" w:cs="Arial"/>
+          <w:color w:val="000000"/>
+        </w:rPr>
+        <w:t>·</w:t>
+      </w:r>
+      <w:r>
+        <w:rPr>
+          <w:rFonts w:ascii="Times New Roman" w:eastAsia="Times New Roman" w:hAnsi="Times New Roman" w:cs="Times New Roman"/>
+          <w:color w:val="000000"/>
+          <w:sz w:val="14"/>
+          <w:szCs w:val="14"/>
+        </w:rPr>
+        <w:t xml:space="preserve">         </w:t>
+      </w:r>
+      <w:r>
+        <w:rPr>
+          <w:rFonts w:ascii="Arial" w:eastAsia="Times New Roman" w:hAnsi="Arial" w:cs="Arial"/>
+          <w:color w:val="000000"/>
+        </w:rPr>
+        <w:t>Half of main circuit design</w:t>
+      </w:r>
+      <w:bookmarkStart w:id="3" w:name="_GoBack"/>
+      <w:bookmarkEnd w:id="3"/>
     </w:p>
     <w:p>
       <w:pPr>
@@ -350,29 +496,6 @@
           <w:szCs w:val="24"/>
         </w:rPr>
       </w:pPr>
-      <w:r>
-        <w:rPr>
-          <w:rFonts w:ascii="Arial" w:eastAsia="Times New Roman" w:hAnsi="Arial" w:cs="Arial"/>
-          <w:color w:val="000000"/>
-        </w:rPr>
-        <w:t>·</w:t>
-      </w:r>
-      <w:r>
-        <w:rPr>
-          <w:rFonts w:ascii="Times New Roman" w:eastAsia="Times New Roman" w:hAnsi="Times New Roman" w:cs="Times New Roman"/>
-          <w:color w:val="000000"/>
-          <w:sz w:val="14"/>
-          <w:szCs w:val="14"/>
-        </w:rPr>
-        <w:t xml:space="preserve">         </w:t>
-      </w:r>
-      <w:r>
-        <w:rPr>
-          <w:rFonts w:ascii="Arial" w:eastAsia="Times New Roman" w:hAnsi="Arial" w:cs="Arial"/>
-          <w:color w:val="000000"/>
-        </w:rPr>
-        <w:t>Problem 3</w:t>
-      </w:r>
     </w:p>
     <w:p>
       <w:pPr>
@@ -626,28 +749,7 @@
           <w:rFonts w:ascii="Arial" w:eastAsia="Times New Roman" w:hAnsi="Arial" w:cs="Arial"/>
           <w:color w:val="000000"/>
         </w:rPr>
-        <w:t>Most of the basic circuits were very similar when brainstorming. Every team member worked on separate problems in the lab and helped the others with their problems. This meant that each problem had an individual flair to it and did not have a competing design made by another person. So, no design can be flagged as superior. However, there were common ideas on how to implement certain parts of the circuits such as</w:t>
-      </w:r>
-      <w:r>
-        <w:rPr>
-          <w:rFonts w:ascii="Arial" w:eastAsia="Times New Roman" w:hAnsi="Arial" w:cs="Arial"/>
-          <w:color w:val="000000"/>
-        </w:rPr>
-        <w:t xml:space="preserve"> implementing a l</w:t>
-      </w:r>
-      <w:r>
-        <w:rPr>
-          <w:rFonts w:ascii="Arial" w:eastAsia="Times New Roman" w:hAnsi="Arial" w:cs="Arial"/>
-          <w:color w:val="000000"/>
-        </w:rPr>
-        <w:t>oad function for the counter in problem 1</w:t>
-      </w:r>
-      <w:r>
-        <w:rPr>
-          <w:rFonts w:ascii="Arial" w:eastAsia="Times New Roman" w:hAnsi="Arial" w:cs="Arial"/>
-          <w:color w:val="000000"/>
-        </w:rPr>
-        <w:t xml:space="preserve"> to make the design better.</w:t>
+        <w:t xml:space="preserve">Most of the basic circuits were very similar when brainstorming. Every team member worked on separate problems in the lab and helped the others with their problems. This meant that each problem had an individual flair to it and did not have a competing design made by another person. So, no design can be flagged as superior. </w:t>
       </w:r>
     </w:p>
     <w:p>
@@ -694,38 +796,6 @@
       </w:r>
     </w:p>
     <w:p>
-      <w:pPr>
-        <w:spacing w:after="0" w:line="240" w:lineRule="auto"/>
-        <w:ind w:left="720"/>
-        <w:rPr>
-          <w:rFonts w:ascii="Arial" w:eastAsia="Times New Roman" w:hAnsi="Arial" w:cs="Arial"/>
-          <w:color w:val="000000"/>
-        </w:rPr>
-      </w:pPr>
-      <w:r>
-        <w:rPr>
-          <w:rFonts w:ascii="Arial" w:eastAsia="Times New Roman" w:hAnsi="Arial" w:cs="Arial"/>
-          <w:color w:val="000000"/>
-        </w:rPr>
-        <w:t>Problem 2 was not very clear, so there can be many improvements made in the design for problem 2.</w:t>
-      </w:r>
-      <w:r>
-        <w:rPr>
-          <w:rFonts w:ascii="Arial" w:eastAsia="Times New Roman" w:hAnsi="Arial" w:cs="Arial"/>
-          <w:color w:val="000000"/>
-        </w:rPr>
-        <w:t xml:space="preserve"> The enabling switches for each of the modules can be implemented as an encoder which only enables specific modules for each function.</w:t>
-      </w:r>
-    </w:p>
-    <w:p>
-      <w:pPr>
-        <w:spacing w:after="0" w:line="240" w:lineRule="auto"/>
-        <w:rPr>
-          <w:rFonts w:ascii="Times New Roman" w:eastAsia="Times New Roman" w:hAnsi="Times New Roman" w:cs="Times New Roman"/>
-          <w:sz w:val="24"/>
-          <w:szCs w:val="24"/>
-        </w:rPr>
-      </w:pPr>
       <w:r>
         <w:rPr>
           <w:rFonts w:ascii="Arial" w:eastAsia="Times New Roman" w:hAnsi="Arial" w:cs="Arial"/>
@@ -733,8 +803,6 @@
         </w:rPr>
         <w:tab/>
       </w:r>
-    </w:p>
-    <w:p>
       <w:r>
         <w:tab/>
       </w:r>
@@ -872,6 +940,7 @@
     <w:lsdException w:name="HTML Sample" w:semiHidden="1" w:unhideWhenUsed="1"/>
     <w:lsdException w:name="HTML Typewriter" w:semiHidden="1" w:unhideWhenUsed="1"/>
     <w:lsdException w:name="HTML Variable" w:semiHidden="1" w:unhideWhenUsed="1"/>
+    <w:lsdException w:name="Normal Table" w:semiHidden="1" w:unhideWhenUsed="1"/>
     <w:lsdException w:name="annotation subject" w:semiHidden="1" w:unhideWhenUsed="1"/>
     <w:lsdException w:name="No List" w:semiHidden="1" w:unhideWhenUsed="1"/>
     <w:lsdException w:name="Outline List 1" w:semiHidden="1" w:unhideWhenUsed="1"/>
@@ -918,8 +987,10 @@
     <w:lsdException w:name="Table Subtle 2" w:semiHidden="1" w:unhideWhenUsed="1"/>
     <w:lsdException w:name="Table Web 1" w:semiHidden="1" w:unhideWhenUsed="1"/>
     <w:lsdException w:name="Table Web 2" w:semiHidden="1" w:unhideWhenUsed="1"/>
+    <w:lsdException w:name="Table Web 3" w:semiHidden="1" w:unhideWhenUsed="1"/>
     <w:lsdException w:name="Balloon Text" w:semiHidden="1" w:unhideWhenUsed="1"/>
     <w:lsdException w:name="Table Grid" w:uiPriority="39"/>
+    <w:lsdException w:name="Table Theme" w:semiHidden="1" w:unhideWhenUsed="1"/>
     <w:lsdException w:name="Placeholder Text" w:semiHidden="1"/>
     <w:lsdException w:name="No Spacing" w:uiPriority="1" w:qFormat="1"/>
     <w:lsdException w:name="Light Shading" w:uiPriority="60"/>

--- a/docs/IndividualReport_Final_Project_Sahil_P.docx
+++ b/docs/IndividualReport_Final_Project_Sahil_P.docx
@@ -484,8 +484,6 @@
         </w:rPr>
         <w:t>Half of main circuit design</w:t>
       </w:r>
-      <w:bookmarkStart w:id="3" w:name="_GoBack"/>
-      <w:bookmarkEnd w:id="3"/>
     </w:p>
     <w:p>
       <w:pPr>
@@ -580,7 +578,7 @@
     <w:p>
       <w:pPr>
         <w:spacing w:after="0" w:line="240" w:lineRule="auto"/>
-        <w:ind w:firstLine="720"/>
+        <w:ind w:left="720"/>
         <w:rPr>
           <w:rFonts w:ascii="Arial" w:eastAsia="Times New Roman" w:hAnsi="Arial" w:cs="Arial"/>
           <w:color w:val="000000"/>
@@ -592,6 +590,27 @@
           <w:color w:val="000000"/>
         </w:rPr>
         <w:t>Allows teamwork to manage time and complete work based on deadlines.</w:t>
+      </w:r>
+      <w:r>
+        <w:rPr>
+          <w:rFonts w:ascii="Arial" w:eastAsia="Times New Roman" w:hAnsi="Arial" w:cs="Arial"/>
+          <w:color w:val="000000"/>
+        </w:rPr>
+        <w:t xml:space="preserve"> Helps split work </w:t>
+      </w:r>
+      <w:r>
+        <w:rPr>
+          <w:rFonts w:ascii="Arial" w:eastAsia="Times New Roman" w:hAnsi="Arial" w:cs="Arial"/>
+          <w:color w:val="000000"/>
+        </w:rPr>
+        <w:t xml:space="preserve">responsibility </w:t>
+      </w:r>
+      <w:r>
+        <w:rPr>
+          <w:rFonts w:ascii="Arial" w:eastAsia="Times New Roman" w:hAnsi="Arial" w:cs="Arial"/>
+          <w:color w:val="000000"/>
+        </w:rPr>
+        <w:t>so that a single person does not have to commit too much time.</w:t>
       </w:r>
     </w:p>
     <w:p>
@@ -652,7 +671,21 @@
           <w:rFonts w:ascii="Arial" w:eastAsia="Times New Roman" w:hAnsi="Arial" w:cs="Arial"/>
           <w:color w:val="000000"/>
         </w:rPr>
-        <w:t>A lot of the project works of other problems or previous labs. Every person in the group has completed these labs in a different way and it is hard to understand everyone’s method of solving a problem and combining it.</w:t>
+        <w:t>A lot of the project works of other problems or previous labs. Every person in the group has completed these labs in a different way and it is hard to understand everyone’s method of solving a problem and combining it</w:t>
+      </w:r>
+      <w:r>
+        <w:rPr>
+          <w:rFonts w:ascii="Arial" w:eastAsia="Times New Roman" w:hAnsi="Arial" w:cs="Arial"/>
+          <w:color w:val="000000"/>
+        </w:rPr>
+        <w:t xml:space="preserve"> to create a final solution.</w:t>
+      </w:r>
+      <w:r>
+        <w:rPr>
+          <w:rFonts w:ascii="Arial" w:eastAsia="Times New Roman" w:hAnsi="Arial" w:cs="Arial"/>
+          <w:color w:val="000000"/>
+        </w:rPr>
+        <w:t xml:space="preserve"> </w:t>
       </w:r>
     </w:p>
     <w:p>
@@ -751,6 +784,13 @@
         </w:rPr>
         <w:t xml:space="preserve">Most of the basic circuits were very similar when brainstorming. Every team member worked on separate problems in the lab and helped the others with their problems. This meant that each problem had an individual flair to it and did not have a competing design made by another person. So, no design can be flagged as superior. </w:t>
       </w:r>
+      <w:r>
+        <w:rPr>
+          <w:rFonts w:ascii="Arial" w:eastAsia="Times New Roman" w:hAnsi="Arial" w:cs="Arial"/>
+          <w:color w:val="000000"/>
+        </w:rPr>
+        <w:t>The design worked exactly similar to the sequential architecture taught in class.</w:t>
+      </w:r>
     </w:p>
     <w:p>
       <w:pPr>
@@ -796,14 +836,30 @@
       </w:r>
     </w:p>
     <w:p>
-      <w:r>
-        <w:rPr>
-          <w:rFonts w:ascii="Arial" w:eastAsia="Times New Roman" w:hAnsi="Arial" w:cs="Arial"/>
-          <w:color w:val="000000"/>
-        </w:rPr>
-        <w:tab/>
-      </w:r>
-      <w:r>
+      <w:pPr>
+        <w:ind w:left="720"/>
+        <w:rPr>
+          <w:rFonts w:ascii="Arial" w:hAnsi="Arial" w:cs="Arial"/>
+        </w:rPr>
+      </w:pPr>
+      <w:r>
+        <w:rPr>
+          <w:rFonts w:ascii="Arial" w:hAnsi="Arial" w:cs="Arial"/>
+        </w:rPr>
+        <w:t xml:space="preserve">While the processor worked </w:t>
+      </w:r>
+      <w:bookmarkStart w:id="3" w:name="_GoBack"/>
+      <w:bookmarkEnd w:id="3"/>
+      <w:r>
+        <w:rPr>
+          <w:rFonts w:ascii="Arial" w:hAnsi="Arial" w:cs="Arial"/>
+        </w:rPr>
+        <w:t xml:space="preserve">very well to do the matrix addition. It was slow, as the multiple registers in all parts of the circuit required delays to properly transmit data. For these delays, no-ops in the counter had to be added. This increased the overall runtime of a single instruction. This can be improved in future versions of our processor. </w:t>
+      </w:r>
+      <w:r>
+        <w:rPr>
+          <w:rFonts w:ascii="Arial" w:hAnsi="Arial" w:cs="Arial"/>
+        </w:rPr>
         <w:tab/>
       </w:r>
     </w:p>
